--- a/2-Sources/1-Knowledge/3-Academic/1-Discover/1-Kg 1.docx
+++ b/2-Sources/1-Knowledge/3-Academic/1-Discover/1-Kg 1.docx
@@ -117,6 +117,22 @@
           <w:b/>
           <w:bCs/>
         </w:rPr>
+        <w:t>Download Server / Mirror</w:t>
+      </w:r>
+      <w:r>
+        <w:t>: elearnningcontent.blob.core.windows.net</w:t>
+      </w:r>
+      <w:r>
+        <w:br/>
+      </w:r>
+      <w:r>
+        <w:t xml:space="preserve">* </w:t>
+      </w:r>
+      <w:r>
+        <w:rPr>
+          <w:b/>
+          <w:bCs/>
+        </w:rPr>
         <w:t>Download Method</w:t>
       </w:r>
       <w:r>
@@ -334,6 +350,30 @@
       </w:r>
     </w:p>
     <w:p>
+      <w:r>
+        <w:br w:type="page"/>
+      </w:r>
+    </w:p>
+    <w:p>
+      <w:pPr>
+        <w:ind w:left="720"/>
+      </w:pPr>
+      <w:r>
+        <w:lastRenderedPageBreak/>
+        <w:t xml:space="preserve">* </w:t>
+      </w:r>
+      <w:r>
+        <w:rPr>
+          <w:b/>
+          <w:bCs/>
+        </w:rPr>
+        <w:t>Download Server / Mirror</w:t>
+      </w:r>
+      <w:r>
+        <w:t>: elearnningcontent.blob.core.windows.net</w:t>
+      </w:r>
+    </w:p>
+    <w:p>
       <w:pPr>
         <w:ind w:left="720"/>
       </w:pPr>
@@ -428,7 +468,6 @@
         <w:ind w:firstLine="720"/>
       </w:pPr>
       <w:r>
-        <w:lastRenderedPageBreak/>
         <w:t xml:space="preserve">* </w:t>
       </w:r>
       <w:r>
@@ -558,6 +597,22 @@
       </w:hyperlink>
       <w:r>
         <w:t xml:space="preserve"> </w:t>
+      </w:r>
+      <w:r>
+        <w:br/>
+      </w:r>
+      <w:r>
+        <w:t xml:space="preserve">* </w:t>
+      </w:r>
+      <w:r>
+        <w:rPr>
+          <w:b/>
+          <w:bCs/>
+        </w:rPr>
+        <w:t>Download Server / Mirror</w:t>
+      </w:r>
+      <w:r>
+        <w:t>: elearnningcontent.blob.core.windows.net</w:t>
       </w:r>
     </w:p>
     <w:p>
@@ -1212,7 +1267,7 @@
   <w:style w:type="paragraph" w:default="1" w:styleId="Normal">
     <w:name w:val="Normal"/>
     <w:qFormat/>
-    <w:rsid w:val="007D23B8"/>
+    <w:rsid w:val="006D1F6B"/>
   </w:style>
   <w:style w:type="paragraph" w:styleId="Heading1">
     <w:name w:val="heading 1"/>

--- a/2-Sources/1-Knowledge/3-Academic/1-Discover/1-Kg 1.docx
+++ b/2-Sources/1-Knowledge/3-Academic/1-Discover/1-Kg 1.docx
@@ -11,37 +11,53 @@
         </w:numPr>
       </w:pPr>
       <w:r>
-        <w:t xml:space="preserve">* </w:t>
-      </w:r>
-      <w:r>
-        <w:rPr>
-          <w:b/>
+        <w:rPr>
+          <w:b/>
+        </w:rPr>
+        <w:t xml:space="preserve">* Source ID: </w:t>
+      </w:r>
+      <w:r>
+        <w:rPr>
           <w:bCs/>
         </w:rPr>
-        <w:t>Download Name</w:t>
-      </w:r>
-      <w:r>
-        <w:t xml:space="preserve">: </w:t>
-      </w:r>
-      <w:r>
-        <w:t>b2f20721-05f6-4358-8783-b5f03790974b</w:t>
-      </w:r>
-      <w:r>
-        <w:t xml:space="preserve"> -&gt; </w:t>
-      </w:r>
-      <w:r>
-        <w:t>Discover - Arabic - Kg 1 - First Semester</w:t>
-      </w:r>
-      <w:r>
-        <w:br/>
-        <w:t xml:space="preserve">* </w:t>
-      </w:r>
-      <w:r>
-        <w:rPr>
-          <w:b/>
+        <w:t>1</w:t>
+      </w:r>
+      <w:r>
+        <w:rPr>
           <w:bCs/>
         </w:rPr>
-        <w:t>Download Type</w:t>
+        <w:t>06</w:t>
+      </w:r>
+    </w:p>
+    <w:p>
+      <w:pPr>
+        <w:pStyle w:val="ListParagraph"/>
+      </w:pPr>
+      <w:r>
+        <w:t xml:space="preserve">* </w:t>
+      </w:r>
+      <w:r>
+        <w:rPr>
+          <w:b/>
+        </w:rPr>
+        <w:t>Content Title</w:t>
+      </w:r>
+      <w:r>
+        <w:t>: [b2f20721-05f6-4358-8783-b5f03790974b.pdf -&gt; Discover - Arabic - Kg 1 - First Semester.pdf] [Discover - Arabic - Kg 1 - First Semester]</w:t>
+      </w:r>
+    </w:p>
+    <w:p>
+      <w:pPr>
+        <w:pStyle w:val="ListParagraph"/>
+      </w:pPr>
+      <w:r>
+        <w:t xml:space="preserve">* </w:t>
+      </w:r>
+      <w:r>
+        <w:rPr>
+          <w:b/>
+        </w:rPr>
+        <w:t>Content Type</w:t>
       </w:r>
       <w:r>
         <w:t>: Document</w:t>
@@ -57,9 +73,8 @@
       <w:r>
         <w:rPr>
           <w:b/>
-          <w:bCs/>
-        </w:rPr>
-        <w:t>Source Type</w:t>
+        </w:rPr>
+        <w:t>Domain</w:t>
       </w:r>
       <w:r>
         <w:t>: Educational</w:t>
@@ -75,25 +90,30 @@
       <w:r>
         <w:rPr>
           <w:b/>
-          <w:bCs/>
-        </w:rPr>
-        <w:t>Download Source</w:t>
-      </w:r>
-      <w:r>
-        <w:t xml:space="preserve">: </w:t>
+        </w:rPr>
+        <w:t>Source Platform</w:t>
+      </w:r>
+      <w:r>
+        <w:t>: Egyptian Ministry of Education – E-Learning Portal (https://moe.gov.eg)</w:t>
+      </w:r>
+    </w:p>
+    <w:p>
+      <w:pPr>
+        <w:ind w:left="720"/>
+      </w:pPr>
+      <w:r>
+        <w:t xml:space="preserve">* </w:t>
+      </w:r>
+      <w:r>
+        <w:rPr>
+          <w:b/>
+        </w:rPr>
+        <w:t>Source Reference</w:t>
+      </w:r>
+      <w:r>
+        <w:t xml:space="preserve">: https://moe.gov.eg/ar/elearningenterypage/e-learning/?schoolStageId=6959&amp;schoolYearId=6960&amp;schoolTermId=1584&amp;contentTypeId=7597&amp;pageIndex=0&amp;sortBy=0 -&gt; </w:t>
       </w:r>
       <w:hyperlink r:id="rId5" w:history="1">
-        <w:r>
-          <w:rPr>
-            <w:rStyle w:val="Hyperlink"/>
-          </w:rPr>
-          <w:t>https://moe.gov.eg/ar/elearningenterypage/e-learning/?schoolStageId=6959&amp;schoolYearId=6960&amp;schoolTermId=1584&amp;contentTypeId=7597&amp;pageIndex=0&amp;sortBy=0</w:t>
-        </w:r>
-      </w:hyperlink>
-      <w:r>
-        <w:t xml:space="preserve"> -&gt; </w:t>
-      </w:r>
-      <w:hyperlink r:id="rId6" w:history="1">
         <w:r>
           <w:rPr>
             <w:rStyle w:val="Hyperlink"/>
@@ -101,57 +121,105 @@
           <w:t>https://elearnningcontent.blob.core.windows.net/elearnningcontent/2026/KG/KG1/Term1/StudentBook/Discovery_AR_KG1_TR1.pdf</w:t>
         </w:r>
       </w:hyperlink>
+    </w:p>
+    <w:p>
+      <w:pPr>
+        <w:ind w:left="720"/>
+      </w:pPr>
+      <w:r>
+        <w:t xml:space="preserve">* </w:t>
+      </w:r>
+      <w:r>
+        <w:rPr>
+          <w:b/>
+          <w:bCs/>
+        </w:rPr>
+        <w:t>Source Type</w:t>
+      </w:r>
+      <w:r>
+        <w:t xml:space="preserve">: </w:t>
+      </w:r>
+      <w:r>
+        <w:t>Downloaded</w:t>
+      </w:r>
+    </w:p>
+    <w:p>
+      <w:pPr>
+        <w:ind w:left="720"/>
+      </w:pPr>
+      <w:r>
+        <w:t xml:space="preserve">* </w:t>
+      </w:r>
+      <w:r>
+        <w:rPr>
+          <w:b/>
+          <w:bCs/>
+        </w:rPr>
+        <w:t>Source Nature:</w:t>
+      </w:r>
       <w:r>
         <w:t xml:space="preserve"> </w:t>
       </w:r>
-    </w:p>
-    <w:p>
-      <w:pPr>
-        <w:ind w:left="720"/>
-      </w:pPr>
-      <w:r>
-        <w:t xml:space="preserve">* </w:t>
-      </w:r>
-      <w:r>
-        <w:rPr>
-          <w:b/>
-          <w:bCs/>
-        </w:rPr>
-        <w:t>Download Server / Mirror</w:t>
-      </w:r>
-      <w:r>
-        <w:t>: elearnningcontent.blob.core.windows.net</w:t>
-      </w:r>
-      <w:r>
-        <w:br/>
-      </w:r>
-      <w:r>
-        <w:t xml:space="preserve">* </w:t>
-      </w:r>
-      <w:r>
-        <w:rPr>
-          <w:b/>
-          <w:bCs/>
-        </w:rPr>
-        <w:t>Download Method</w:t>
-      </w:r>
-      <w:r>
-        <w:t>: Browser</w:t>
-      </w:r>
-    </w:p>
-    <w:p>
-      <w:pPr>
-        <w:ind w:left="720"/>
-      </w:pPr>
-      <w:r>
-        <w:t xml:space="preserve">* </w:t>
-      </w:r>
-      <w:r>
-        <w:rPr>
-          <w:b/>
-          <w:bCs/>
-        </w:rPr>
-        <w:t>Download Format</w:t>
+      <w:r>
+        <w:t>D</w:t>
+      </w:r>
+      <w:r>
+        <w:t>igital</w:t>
+      </w:r>
+      <w:r>
+        <w:t xml:space="preserve"> </w:t>
+      </w:r>
+    </w:p>
+    <w:p>
+      <w:pPr>
+        <w:ind w:left="720"/>
+        <w:rPr>
+          <w:rtl/>
+          <w:lang w:bidi="ar-EG"/>
+        </w:rPr>
+      </w:pPr>
+      <w:r>
+        <w:t xml:space="preserve">* </w:t>
+      </w:r>
+      <w:r>
+        <w:rPr>
+          <w:b/>
+        </w:rPr>
+        <w:t>Storage Host</w:t>
+      </w:r>
+      <w:r>
+        <w:t>: https://elearnningcontent.blob.core.windows.net [Microsoft Azure Blob Storage Server]</w:t>
+      </w:r>
+    </w:p>
+    <w:p>
+      <w:pPr>
+        <w:ind w:left="720"/>
+      </w:pPr>
+      <w:r>
+        <w:t xml:space="preserve">* </w:t>
+      </w:r>
+      <w:r>
+        <w:rPr>
+          <w:b/>
+        </w:rPr>
+        <w:t>Acquisition Method</w:t>
+      </w:r>
+      <w:r>
+        <w:t>: Web Browser: Direct Save [Saved pdf directly from browser]</w:t>
+      </w:r>
+    </w:p>
+    <w:p>
+      <w:pPr>
+        <w:ind w:left="720"/>
+      </w:pPr>
+      <w:r>
+        <w:t xml:space="preserve">* </w:t>
+      </w:r>
+      <w:r>
+        <w:rPr>
+          <w:b/>
+        </w:rPr>
+        <w:t>File Format</w:t>
       </w:r>
       <w:r>
         <w:t>: .pdf</w:t>
@@ -167,9 +235,8 @@
       <w:r>
         <w:rPr>
           <w:b/>
-          <w:bCs/>
-        </w:rPr>
-        <w:t>Download Quality</w:t>
+        </w:rPr>
+        <w:t>Content Quality</w:t>
       </w:r>
       <w:r>
         <w:t>: High</w:t>
@@ -185,9 +252,8 @@
       <w:r>
         <w:rPr>
           <w:b/>
-          <w:bCs/>
-        </w:rPr>
-        <w:t>Download Date</w:t>
+        </w:rPr>
+        <w:t>Acquisition Date</w:t>
       </w:r>
       <w:r>
         <w:t>: 8/13/2025</w:t>
@@ -203,12 +269,11 @@
       <w:r>
         <w:rPr>
           <w:b/>
-          <w:bCs/>
-        </w:rPr>
-        <w:t>Saved Location</w:t>
-      </w:r>
-      <w:r>
-        <w:t>: toonkingdomelbaf2/Academic/..</w:t>
+        </w:rPr>
+        <w:t>Storage Location</w:t>
+      </w:r>
+      <w:r>
+        <w:t>: StorageType: Cloud -&gt; Platform: GitHub -&gt; Account: topicsscience -&gt; Repository: kingdomheartsknowledge -&gt; Path: Knowledge/1-Academic/1-school/..</w:t>
       </w:r>
     </w:p>
     <w:p>
@@ -221,31 +286,19 @@
       <w:r>
         <w:rPr>
           <w:b/>
-          <w:bCs/>
         </w:rPr>
         <w:t>Notes</w:t>
       </w:r>
       <w:r>
-        <w:t>: Egyptian educational curriculum</w:t>
-      </w:r>
-      <w:r>
-        <w:t>:</w:t>
-      </w:r>
-      <w:r>
-        <w:t xml:space="preserve"> 2025</w:t>
-      </w:r>
-      <w:r>
-        <w:t xml:space="preserve"> - </w:t>
-      </w:r>
-      <w:r>
-        <w:t>2026</w:t>
-      </w:r>
-    </w:p>
-    <w:p>
-      <w:pPr>
-        <w:ind w:firstLine="720"/>
-      </w:pPr>
-    </w:p>
+        <w:t>: Egyptian educational curriculum: 2025 - 2026</w:t>
+      </w:r>
+    </w:p>
+    <w:p/>
+    <w:p/>
+    <w:p/>
+    <w:p/>
+    <w:p/>
+    <w:p/>
     <w:p>
       <w:pPr>
         <w:pStyle w:val="ListParagraph"/>
@@ -255,26 +308,40 @@
         </w:numPr>
       </w:pPr>
       <w:r>
-        <w:t xml:space="preserve">* </w:t>
-      </w:r>
-      <w:r>
-        <w:rPr>
-          <w:b/>
+        <w:rPr>
+          <w:b/>
+        </w:rPr>
+        <w:lastRenderedPageBreak/>
+        <w:t xml:space="preserve">* Source ID: </w:t>
+      </w:r>
+      <w:r>
+        <w:rPr>
           <w:bCs/>
         </w:rPr>
-        <w:t>Download Name</w:t>
-      </w:r>
-      <w:r>
-        <w:t xml:space="preserve">: </w:t>
-      </w:r>
-      <w:r>
-        <w:t>0d6c8868-e136-4f58-b070-d27a98ce6a99</w:t>
-      </w:r>
-      <w:r>
-        <w:t xml:space="preserve"> -&gt; </w:t>
-      </w:r>
-      <w:r>
-        <w:t>Discover - English - Kg 1 - First Semester</w:t>
+        <w:t>1</w:t>
+      </w:r>
+      <w:r>
+        <w:rPr>
+          <w:bCs/>
+        </w:rPr>
+        <w:t>07</w:t>
+      </w:r>
+    </w:p>
+    <w:p>
+      <w:pPr>
+        <w:pStyle w:val="ListParagraph"/>
+      </w:pPr>
+      <w:r>
+        <w:t xml:space="preserve">* </w:t>
+      </w:r>
+      <w:r>
+        <w:rPr>
+          <w:b/>
+        </w:rPr>
+        <w:t>Content Title</w:t>
+      </w:r>
+      <w:r>
+        <w:t>: [0d6c8868-e136-4f58-b070-d27a98ce6a99.pdf -&gt; Discover - English - Kg 1 - First Semester.pdf] [Discover - English - Kg 1 - First Semester]</w:t>
       </w:r>
       <w:r>
         <w:br/>
@@ -283,9 +350,8 @@
       <w:r>
         <w:rPr>
           <w:b/>
-          <w:bCs/>
-        </w:rPr>
-        <w:t>Download Type</w:t>
+        </w:rPr>
+        <w:t>Content Type</w:t>
       </w:r>
       <w:r>
         <w:t>: Document</w:t>
@@ -301,43 +367,43 @@
       <w:r>
         <w:rPr>
           <w:b/>
-          <w:bCs/>
-        </w:rPr>
-        <w:t>Source Type</w:t>
+        </w:rPr>
+        <w:t>Domain</w:t>
       </w:r>
       <w:r>
         <w:t>: Educational</w:t>
       </w:r>
-    </w:p>
-    <w:p>
-      <w:pPr>
-        <w:ind w:left="720"/>
-      </w:pPr>
-      <w:r>
-        <w:t xml:space="preserve">* </w:t>
-      </w:r>
-      <w:r>
-        <w:rPr>
-          <w:b/>
-          <w:bCs/>
-        </w:rPr>
-        <w:t>Download Source</w:t>
-      </w:r>
-      <w:r>
-        <w:t xml:space="preserve">: </w:t>
-      </w:r>
-      <w:hyperlink r:id="rId7" w:history="1">
-        <w:r>
-          <w:rPr>
-            <w:rStyle w:val="Hyperlink"/>
-          </w:rPr>
-          <w:t>https://moe.gov.eg/ar/elearningenterypage/e-learning/?schoolStageId=6959&amp;schoolYearId=6960&amp;schoolTermId=1584&amp;contentTypeId=7597&amp;pageIndex=0&amp;sortBy=0</w:t>
-        </w:r>
-      </w:hyperlink>
-      <w:r>
-        <w:t xml:space="preserve"> -&gt; </w:t>
-      </w:r>
-      <w:hyperlink r:id="rId8" w:history="1">
+      <w:r>
+        <w:br/>
+        <w:t xml:space="preserve">* </w:t>
+      </w:r>
+      <w:r>
+        <w:rPr>
+          <w:b/>
+        </w:rPr>
+        <w:t>Source Platform</w:t>
+      </w:r>
+      <w:r>
+        <w:t>: Egyptian Ministry of Education – E-Learning Portal (https://moe.gov.eg)</w:t>
+      </w:r>
+    </w:p>
+    <w:p>
+      <w:pPr>
+        <w:ind w:left="720"/>
+      </w:pPr>
+      <w:r>
+        <w:t xml:space="preserve">* </w:t>
+      </w:r>
+      <w:r>
+        <w:rPr>
+          <w:b/>
+        </w:rPr>
+        <w:t>Source Reference</w:t>
+      </w:r>
+      <w:r>
+        <w:t xml:space="preserve">: https://moe.gov.eg/ar/elearningenterypage/e-learning/?schoolStageId=6959&amp;schoolYearId=6960&amp;schoolTermId=1584&amp;contentTypeId=7597&amp;pageIndex=0&amp;sortBy=0 -&gt; </w:t>
+      </w:r>
+      <w:hyperlink r:id="rId6" w:history="1">
         <w:r>
           <w:rPr>
             <w:rStyle w:val="Hyperlink"/>
@@ -345,65 +411,105 @@
           <w:t>https://elearnningcontent.blob.core.windows.net/elearnningcontent/2026/KG/KG1/Term1/StudentBook/Discovery_E_KG1_TR1.pdf</w:t>
         </w:r>
       </w:hyperlink>
+    </w:p>
+    <w:p>
+      <w:pPr>
+        <w:ind w:left="720"/>
+      </w:pPr>
+      <w:r>
+        <w:t xml:space="preserve">* </w:t>
+      </w:r>
+      <w:r>
+        <w:rPr>
+          <w:b/>
+          <w:bCs/>
+        </w:rPr>
+        <w:t>Source Type</w:t>
+      </w:r>
+      <w:r>
+        <w:t xml:space="preserve">: </w:t>
+      </w:r>
+      <w:r>
+        <w:t>Downloaded</w:t>
+      </w:r>
+    </w:p>
+    <w:p>
+      <w:pPr>
+        <w:ind w:left="720"/>
+      </w:pPr>
+      <w:r>
+        <w:t xml:space="preserve">* </w:t>
+      </w:r>
+      <w:r>
+        <w:rPr>
+          <w:b/>
+          <w:bCs/>
+        </w:rPr>
+        <w:t>Source Nature:</w:t>
+      </w:r>
       <w:r>
         <w:t xml:space="preserve"> </w:t>
       </w:r>
-    </w:p>
-    <w:p>
-      <w:r>
-        <w:br w:type="page"/>
-      </w:r>
-    </w:p>
-    <w:p>
-      <w:pPr>
-        <w:ind w:left="720"/>
-      </w:pPr>
-      <w:r>
-        <w:lastRenderedPageBreak/>
-        <w:t xml:space="preserve">* </w:t>
-      </w:r>
-      <w:r>
-        <w:rPr>
-          <w:b/>
-          <w:bCs/>
-        </w:rPr>
-        <w:t>Download Server / Mirror</w:t>
-      </w:r>
-      <w:r>
-        <w:t>: elearnningcontent.blob.core.windows.net</w:t>
-      </w:r>
-    </w:p>
-    <w:p>
-      <w:pPr>
-        <w:ind w:left="720"/>
-      </w:pPr>
-      <w:r>
-        <w:t xml:space="preserve">* </w:t>
-      </w:r>
-      <w:r>
-        <w:rPr>
-          <w:b/>
-          <w:bCs/>
-        </w:rPr>
-        <w:t>Download Method</w:t>
-      </w:r>
-      <w:r>
-        <w:t>: Browser</w:t>
-      </w:r>
-    </w:p>
-    <w:p>
-      <w:pPr>
-        <w:ind w:left="720"/>
-      </w:pPr>
-      <w:r>
-        <w:t xml:space="preserve">* </w:t>
-      </w:r>
-      <w:r>
-        <w:rPr>
-          <w:b/>
-          <w:bCs/>
-        </w:rPr>
-        <w:t>Download Format</w:t>
+      <w:r>
+        <w:t>D</w:t>
+      </w:r>
+      <w:r>
+        <w:t>igital</w:t>
+      </w:r>
+      <w:r>
+        <w:t xml:space="preserve">  </w:t>
+      </w:r>
+    </w:p>
+    <w:p>
+      <w:pPr>
+        <w:ind w:left="720"/>
+        <w:rPr>
+          <w:rtl/>
+          <w:lang w:bidi="ar-EG"/>
+        </w:rPr>
+      </w:pPr>
+      <w:r>
+        <w:t xml:space="preserve">* </w:t>
+      </w:r>
+      <w:r>
+        <w:rPr>
+          <w:b/>
+        </w:rPr>
+        <w:t>Storage Host</w:t>
+      </w:r>
+      <w:r>
+        <w:t>: https://elearnningcontent.blob.core.windows.net [Microsoft Azure Blob Storage Server]</w:t>
+      </w:r>
+    </w:p>
+    <w:p>
+      <w:pPr>
+        <w:ind w:left="720"/>
+      </w:pPr>
+      <w:r>
+        <w:t xml:space="preserve">* </w:t>
+      </w:r>
+      <w:r>
+        <w:rPr>
+          <w:b/>
+        </w:rPr>
+        <w:t>Acquisition Method</w:t>
+      </w:r>
+      <w:r>
+        <w:t>: Web Browser: Direct Save [Saved pdf directly from browser]</w:t>
+      </w:r>
+    </w:p>
+    <w:p>
+      <w:pPr>
+        <w:ind w:left="720"/>
+      </w:pPr>
+      <w:r>
+        <w:t xml:space="preserve">* </w:t>
+      </w:r>
+      <w:r>
+        <w:rPr>
+          <w:b/>
+        </w:rPr>
+        <w:t>File Format</w:t>
       </w:r>
       <w:r>
         <w:t>: .pdf</w:t>
@@ -419,9 +525,8 @@
       <w:r>
         <w:rPr>
           <w:b/>
-          <w:bCs/>
-        </w:rPr>
-        <w:t>Download Quality</w:t>
+        </w:rPr>
+        <w:t>Content Quality</w:t>
       </w:r>
       <w:r>
         <w:t>: High</w:t>
@@ -437,9 +542,8 @@
       <w:r>
         <w:rPr>
           <w:b/>
-          <w:bCs/>
-        </w:rPr>
-        <w:t>Download Date</w:t>
+        </w:rPr>
+        <w:t>Acquisition Date</w:t>
       </w:r>
       <w:r>
         <w:t>: 8/13/2025</w:t>
@@ -455,12 +559,11 @@
       <w:r>
         <w:rPr>
           <w:b/>
-          <w:bCs/>
-        </w:rPr>
-        <w:t>Saved Location</w:t>
-      </w:r>
-      <w:r>
-        <w:t>: toonkingdomelbaf2/Academic/..</w:t>
+        </w:rPr>
+        <w:t>Storage Location</w:t>
+      </w:r>
+      <w:r>
+        <w:t>: StorageType: Cloud -&gt; Platform: GitHub -&gt; Account: topicsscience -&gt; Repository: kingdomheartsknowledge -&gt; Path: Knowledge/1-Academic/1-school/..</w:t>
       </w:r>
     </w:p>
     <w:p>
@@ -473,24 +576,11 @@
       <w:r>
         <w:rPr>
           <w:b/>
-          <w:bCs/>
         </w:rPr>
         <w:t>Notes</w:t>
       </w:r>
       <w:r>
-        <w:t>: Egyptian educational curriculum</w:t>
-      </w:r>
-      <w:r>
-        <w:t>:</w:t>
-      </w:r>
-      <w:r>
-        <w:t xml:space="preserve"> 2025</w:t>
-      </w:r>
-      <w:r>
-        <w:t xml:space="preserve"> - </w:t>
-      </w:r>
-      <w:r>
-        <w:t>2026</w:t>
+        <w:t>: Egyptian educational curriculum: 2025 - 2026</w:t>
       </w:r>
     </w:p>
     <w:p>
@@ -498,6 +588,10 @@
         <w:ind w:firstLine="720"/>
       </w:pPr>
     </w:p>
+    <w:p/>
+    <w:p/>
+    <w:p/>
+    <w:p/>
     <w:p/>
     <w:p>
       <w:pPr>
@@ -508,20 +602,23 @@
         </w:numPr>
       </w:pPr>
       <w:r>
-        <w:t xml:space="preserve">* </w:t>
-      </w:r>
-      <w:r>
-        <w:rPr>
-          <w:b/>
+        <w:rPr>
+          <w:b/>
+        </w:rPr>
+        <w:lastRenderedPageBreak/>
+        <w:t xml:space="preserve">* Source ID: </w:t>
+      </w:r>
+      <w:r>
+        <w:rPr>
           <w:bCs/>
         </w:rPr>
-        <w:t>Download Name</w:t>
-      </w:r>
-      <w:r>
-        <w:t xml:space="preserve">: </w:t>
-      </w:r>
-      <w:r>
-        <w:t xml:space="preserve">d5e5f430-fbb8-4d58-86c8-a917fa7fe8a3 -&gt; Discover - French - Kg 1 - First Semester </w:t>
+        <w:t>1</w:t>
+      </w:r>
+      <w:r>
+        <w:rPr>
+          <w:bCs/>
+        </w:rPr>
+        <w:t>08</w:t>
       </w:r>
       <w:r>
         <w:br/>
@@ -530,9 +627,21 @@
       <w:r>
         <w:rPr>
           <w:b/>
-          <w:bCs/>
-        </w:rPr>
-        <w:t>Download Type</w:t>
+        </w:rPr>
+        <w:t>Content Title</w:t>
+      </w:r>
+      <w:r>
+        <w:t>: [d5e5f430-fbb8-4d58-86c8-a917fa7fe8a3.pdf -&gt; Discover - French - Kg 1 - First Semester.pdf] [Discover - French - Kg 1 - First Semester]</w:t>
+      </w:r>
+      <w:r>
+        <w:br/>
+        <w:t xml:space="preserve">* </w:t>
+      </w:r>
+      <w:r>
+        <w:rPr>
+          <w:b/>
+        </w:rPr>
+        <w:t>Content Type</w:t>
       </w:r>
       <w:r>
         <w:t>: Document</w:t>
@@ -548,46 +657,43 @@
       <w:r>
         <w:rPr>
           <w:b/>
-          <w:bCs/>
-        </w:rPr>
-        <w:t>Source Type</w:t>
+        </w:rPr>
+        <w:t>Domain</w:t>
       </w:r>
       <w:r>
         <w:t>: Educational</w:t>
       </w:r>
-    </w:p>
-    <w:p>
-      <w:pPr>
-        <w:ind w:left="720"/>
-      </w:pPr>
-      <w:r>
-        <w:t xml:space="preserve">* </w:t>
-      </w:r>
-      <w:r>
-        <w:rPr>
-          <w:b/>
-          <w:bCs/>
-        </w:rPr>
-        <w:t>Download Source</w:t>
-      </w:r>
-      <w:r>
-        <w:t xml:space="preserve">: </w:t>
-      </w:r>
-      <w:hyperlink r:id="rId9" w:history="1">
-        <w:r>
-          <w:rPr>
-            <w:rStyle w:val="Hyperlink"/>
-          </w:rPr>
-          <w:t>https://moe.gov.eg/ar/elearningenterypage/e-learning/?schoolStageId=6959&amp;schoolYearId=6960&amp;schoolTermId=1584&amp;contentTypeId=7597&amp;pageIndex=0&amp;sortBy=0</w:t>
-        </w:r>
-      </w:hyperlink>
-      <w:r>
-        <w:t xml:space="preserve"> </w:t>
-      </w:r>
-      <w:r>
-        <w:t xml:space="preserve">-&gt; </w:t>
-      </w:r>
-      <w:hyperlink r:id="rId10" w:history="1">
+      <w:r>
+        <w:br/>
+        <w:t xml:space="preserve">* </w:t>
+      </w:r>
+      <w:r>
+        <w:rPr>
+          <w:b/>
+        </w:rPr>
+        <w:t>Source Platform</w:t>
+      </w:r>
+      <w:r>
+        <w:t>: Egyptian Ministry of Education – E-Learning Portal (https://moe.gov.eg)</w:t>
+      </w:r>
+    </w:p>
+    <w:p>
+      <w:pPr>
+        <w:ind w:left="720"/>
+      </w:pPr>
+      <w:r>
+        <w:t xml:space="preserve">* </w:t>
+      </w:r>
+      <w:r>
+        <w:rPr>
+          <w:b/>
+        </w:rPr>
+        <w:t>Source Reference</w:t>
+      </w:r>
+      <w:r>
+        <w:t xml:space="preserve">: https://moe.gov.eg/ar/elearningenterypage/e-learning/?schoolStageId=6959&amp;schoolYearId=6960&amp;schoolTermId=1584&amp;contentTypeId=7597&amp;pageIndex=0&amp;sortBy=0 -&gt; </w:t>
+      </w:r>
+      <w:hyperlink r:id="rId7" w:history="1">
         <w:r>
           <w:rPr>
             <w:rStyle w:val="Hyperlink"/>
@@ -595,57 +701,105 @@
           <w:t>https://elearnningcontent.blob.core.windows.net/elearnningcontent/2026/KG/KG1/Term1/StudentBook/Discovery_F_KG1_TR1.pdf</w:t>
         </w:r>
       </w:hyperlink>
+    </w:p>
+    <w:p>
+      <w:pPr>
+        <w:ind w:left="720"/>
+      </w:pPr>
+      <w:r>
+        <w:t xml:space="preserve">* </w:t>
+      </w:r>
+      <w:r>
+        <w:rPr>
+          <w:b/>
+          <w:bCs/>
+        </w:rPr>
+        <w:t>Source Type</w:t>
+      </w:r>
+      <w:r>
+        <w:t xml:space="preserve">: </w:t>
+      </w:r>
+      <w:r>
+        <w:t>Downloaded</w:t>
+      </w:r>
+    </w:p>
+    <w:p>
+      <w:pPr>
+        <w:ind w:left="720"/>
+      </w:pPr>
+      <w:r>
+        <w:t xml:space="preserve">* </w:t>
+      </w:r>
+      <w:r>
+        <w:rPr>
+          <w:b/>
+          <w:bCs/>
+        </w:rPr>
+        <w:t>Source Nature:</w:t>
+      </w:r>
       <w:r>
         <w:t xml:space="preserve"> </w:t>
       </w:r>
       <w:r>
-        <w:br/>
-      </w:r>
-      <w:r>
-        <w:t xml:space="preserve">* </w:t>
-      </w:r>
-      <w:r>
-        <w:rPr>
-          <w:b/>
-          <w:bCs/>
-        </w:rPr>
-        <w:t>Download Server / Mirror</w:t>
-      </w:r>
-      <w:r>
-        <w:t>: elearnningcontent.blob.core.windows.net</w:t>
-      </w:r>
-    </w:p>
-    <w:p>
-      <w:pPr>
-        <w:ind w:left="720"/>
-      </w:pPr>
-      <w:r>
-        <w:t xml:space="preserve">* </w:t>
-      </w:r>
-      <w:r>
-        <w:rPr>
-          <w:b/>
-          <w:bCs/>
-        </w:rPr>
-        <w:t>Download Method</w:t>
-      </w:r>
-      <w:r>
-        <w:t>: Browser</w:t>
-      </w:r>
-    </w:p>
-    <w:p>
-      <w:pPr>
-        <w:ind w:left="720"/>
-      </w:pPr>
-      <w:r>
-        <w:t xml:space="preserve">* </w:t>
-      </w:r>
-      <w:r>
-        <w:rPr>
-          <w:b/>
-          <w:bCs/>
-        </w:rPr>
-        <w:t>Download Format</w:t>
+        <w:t>D</w:t>
+      </w:r>
+      <w:r>
+        <w:t>igital</w:t>
+      </w:r>
+      <w:r>
+        <w:t xml:space="preserve"> </w:t>
+      </w:r>
+    </w:p>
+    <w:p>
+      <w:pPr>
+        <w:ind w:left="720"/>
+        <w:rPr>
+          <w:rtl/>
+          <w:lang w:bidi="ar-EG"/>
+        </w:rPr>
+      </w:pPr>
+      <w:r>
+        <w:t xml:space="preserve">* </w:t>
+      </w:r>
+      <w:r>
+        <w:rPr>
+          <w:b/>
+        </w:rPr>
+        <w:t>Storage Host</w:t>
+      </w:r>
+      <w:r>
+        <w:t>: https://elearnningcontent.blob.core.windows.net [Microsoft Azure Blob Storage Server]</w:t>
+      </w:r>
+    </w:p>
+    <w:p>
+      <w:pPr>
+        <w:ind w:left="720"/>
+      </w:pPr>
+      <w:r>
+        <w:t xml:space="preserve">* </w:t>
+      </w:r>
+      <w:r>
+        <w:rPr>
+          <w:b/>
+        </w:rPr>
+        <w:t>Acquisition Method</w:t>
+      </w:r>
+      <w:r>
+        <w:t>: Web Browser: Direct Save [Saved pdf directly from browser]</w:t>
+      </w:r>
+    </w:p>
+    <w:p>
+      <w:pPr>
+        <w:ind w:left="720"/>
+      </w:pPr>
+      <w:r>
+        <w:t xml:space="preserve">* </w:t>
+      </w:r>
+      <w:r>
+        <w:rPr>
+          <w:b/>
+        </w:rPr>
+        <w:t>File Format</w:t>
       </w:r>
       <w:r>
         <w:t>: .pdf</w:t>
@@ -661,9 +815,8 @@
       <w:r>
         <w:rPr>
           <w:b/>
-          <w:bCs/>
-        </w:rPr>
-        <w:t>Download Quality</w:t>
+        </w:rPr>
+        <w:t>Content Quality</w:t>
       </w:r>
       <w:r>
         <w:t>: High</w:t>
@@ -679,9 +832,8 @@
       <w:r>
         <w:rPr>
           <w:b/>
-          <w:bCs/>
-        </w:rPr>
-        <w:t>Download Date</w:t>
+        </w:rPr>
+        <w:t>Acquisition Date</w:t>
       </w:r>
       <w:r>
         <w:t>: 8/13/2025</w:t>
@@ -697,12 +849,11 @@
       <w:r>
         <w:rPr>
           <w:b/>
-          <w:bCs/>
-        </w:rPr>
-        <w:t>Saved Location</w:t>
-      </w:r>
-      <w:r>
-        <w:t>: toonkingdomelbaf2/Academic/..</w:t>
+        </w:rPr>
+        <w:t>Storage Location</w:t>
+      </w:r>
+      <w:r>
+        <w:t>: StorageType: Cloud -&gt; Platform: GitHub -&gt; Account: topicsscience -&gt; Repository: kingdomheartsknowledge -&gt; Path: Knowledge/1-Academic/1-school/..</w:t>
       </w:r>
     </w:p>
     <w:p>
@@ -715,24 +866,11 @@
       <w:r>
         <w:rPr>
           <w:b/>
-          <w:bCs/>
         </w:rPr>
         <w:t>Notes</w:t>
       </w:r>
       <w:r>
-        <w:t>: Egyptian educational curriculum</w:t>
-      </w:r>
-      <w:r>
-        <w:t>:</w:t>
-      </w:r>
-      <w:r>
-        <w:t xml:space="preserve"> 2025</w:t>
-      </w:r>
-      <w:r>
-        <w:t xml:space="preserve"> - </w:t>
-      </w:r>
-      <w:r>
-        <w:t>2026</w:t>
+        <w:t>: Egyptian educational curriculum: 2025 - 2026</w:t>
       </w:r>
     </w:p>
     <w:p/>
@@ -1267,7 +1405,7 @@
   <w:style w:type="paragraph" w:default="1" w:styleId="Normal">
     <w:name w:val="Normal"/>
     <w:qFormat/>
-    <w:rsid w:val="006D1F6B"/>
+    <w:rsid w:val="00EB693E"/>
   </w:style>
   <w:style w:type="paragraph" w:styleId="Heading1">
     <w:name w:val="heading 1"/>
